--- a/日语歌/打上花火.docx
+++ b/日语歌/打上花火.docx
@@ -1150,6 +1150,14 @@
     <w:p>
       <w:pPr>
         <w:rPr>
+          <w:rFonts w:eastAsia="Yu Mincho" w:hint="eastAsia"/>
+          <w:lang w:eastAsia="ja-JP"/>
+        </w:rPr>
+      </w:pPr>
+    </w:p>
+    <w:p>
+      <w:pPr>
+        <w:rPr>
           <w:lang w:eastAsia="ja-JP"/>
         </w:rPr>
       </w:pPr>
@@ -1337,6 +1345,7 @@
           <w:rFonts w:hint="eastAsia"/>
           <w:lang w:eastAsia="ja-JP"/>
         </w:rPr>
+        <w:lastRenderedPageBreak/>
         <w:t>わら か</w:t>
       </w:r>
       <w:r>
@@ -1367,7 +1376,6 @@
           <w:rFonts w:hint="eastAsia"/>
           <w:lang w:eastAsia="ja-JP"/>
         </w:rPr>
-        <w:lastRenderedPageBreak/>
         <w:t>笑う顔</w:t>
       </w:r>
       <w:r>
@@ -2505,6 +2513,7 @@
           <w:rFonts w:hint="eastAsia"/>
           <w:lang w:eastAsia="ja-JP"/>
         </w:rPr>
+        <w:lastRenderedPageBreak/>
         <w:t>静かに消えた</w:t>
       </w:r>
     </w:p>
